--- a/4_course/chisl_meth/cp/report.docx
+++ b/4_course/chisl_meth/cp/report.docx
@@ -614,7 +614,6 @@
           <w:color w:val="000000" w:themeColor="text1"/>
           <w:sz w:val="28"/>
           <w:szCs w:val="28"/>
-          <w:lang w:val="en-US"/>
         </w:rPr>
         <w:t>7</w:t>
       </w:r>
@@ -633,7 +632,6 @@
           <w:color w:val="000000" w:themeColor="text1"/>
           <w:sz w:val="28"/>
           <w:szCs w:val="28"/>
-          <w:lang w:val="en-US"/>
         </w:rPr>
         <w:t>1</w:t>
       </w:r>
@@ -1031,6 +1029,55 @@
         </w:rPr>
         <w:t xml:space="preserve"> полиномы, которые аппроксимируют данные, обеспечивая гладкость на стыках между кусками. Основная идея заключается в минимизации функционала:</w:t>
       </w:r>
+      <w:r>
+        <w:rPr>
+          <w:color w:val="000000" w:themeColor="text1"/>
+          <w:sz w:val="28"/>
+          <w:szCs w:val="28"/>
+        </w:rPr>
+        <w:drawing>
+          <wp:inline distT="0" distB="0" distL="0" distR="0" wp14:anchorId="782C2D79" wp14:editId="1E9EF068">
+            <wp:extent cx="3795931" cy="735981"/>
+            <wp:effectExtent l="0" t="0" r="1905" b="635"/>
+            <wp:docPr id="986163636" name="Рисунок 1"/>
+            <wp:cNvGraphicFramePr>
+              <a:graphicFrameLocks xmlns:a="http://schemas.openxmlformats.org/drawingml/2006/main" noChangeAspect="1"/>
+            </wp:cNvGraphicFramePr>
+            <a:graphic xmlns:a="http://schemas.openxmlformats.org/drawingml/2006/main">
+              <a:graphicData uri="http://schemas.openxmlformats.org/drawingml/2006/picture">
+                <pic:pic xmlns:pic="http://schemas.openxmlformats.org/drawingml/2006/picture">
+                  <pic:nvPicPr>
+                    <pic:cNvPr id="986163636" name=""/>
+                    <pic:cNvPicPr/>
+                  </pic:nvPicPr>
+                  <pic:blipFill rotWithShape="1">
+                    <a:blip r:embed="rId6"/>
+                    <a:srcRect t="9005" b="16671"/>
+                    <a:stretch/>
+                  </pic:blipFill>
+                  <pic:spPr bwMode="auto">
+                    <a:xfrm>
+                      <a:off x="0" y="0"/>
+                      <a:ext cx="3797300" cy="736246"/>
+                    </a:xfrm>
+                    <a:prstGeom prst="rect">
+                      <a:avLst/>
+                    </a:prstGeom>
+                    <a:ln>
+                      <a:noFill/>
+                    </a:ln>
+                    <a:extLst>
+                      <a:ext uri="{53640926-AAD7-44D8-BBD7-CCE9431645EC}">
+                        <a14:shadowObscured xmlns:a14="http://schemas.microsoft.com/office/drawing/2010/main"/>
+                      </a:ext>
+                    </a:extLst>
+                  </pic:spPr>
+                </pic:pic>
+              </a:graphicData>
+            </a:graphic>
+          </wp:inline>
+        </w:drawing>
+      </w:r>
     </w:p>
     <w:p>
       <w:pPr>
@@ -1048,6 +1095,441 @@
           <w:szCs w:val="28"/>
         </w:rPr>
         <w:t>где:</w:t>
+      </w:r>
+    </w:p>
+    <w:p>
+      <w:pPr>
+        <w:pStyle w:val="a3"/>
+        <w:numPr>
+          <w:ilvl w:val="0"/>
+          <w:numId w:val="50"/>
+        </w:numPr>
+        <w:spacing w:after="0" w:line="240" w:lineRule="auto"/>
+        <w:jc w:val="left"/>
+        <w:rPr>
+          <w:rFonts w:ascii="Times New Roman" w:eastAsia="Times New Roman" w:hAnsi="Times New Roman" w:cs="Times New Roman"/>
+          <w:color w:val="000000" w:themeColor="text1"/>
+          <w:sz w:val="28"/>
+          <w:szCs w:val="28"/>
+        </w:rPr>
+      </w:pPr>
+      <w:proofErr w:type="spellStart"/>
+      <w:r>
+        <w:rPr>
+          <w:rFonts w:ascii="Times New Roman" w:eastAsia="Times New Roman" w:hAnsi="Times New Roman" w:cs="Times New Roman"/>
+          <w:color w:val="000000" w:themeColor="text1"/>
+          <w:sz w:val="28"/>
+          <w:szCs w:val="28"/>
+        </w:rPr>
+        <w:t>wi</w:t>
+      </w:r>
+      <w:proofErr w:type="spellEnd"/>
+      <w:r>
+        <w:rPr>
+          <w:rFonts w:ascii="Times New Roman" w:eastAsia="Times New Roman" w:hAnsi="Times New Roman" w:cs="Times New Roman"/>
+          <w:color w:val="000000" w:themeColor="text1"/>
+          <w:sz w:val="28"/>
+          <w:szCs w:val="28"/>
+        </w:rPr>
+        <w:t>​ — веса, определяющие важность каждой точки,</w:t>
+      </w:r>
+    </w:p>
+    <w:p>
+      <w:pPr>
+        <w:pStyle w:val="a3"/>
+        <w:numPr>
+          <w:ilvl w:val="0"/>
+          <w:numId w:val="50"/>
+        </w:numPr>
+        <w:spacing w:after="0" w:line="240" w:lineRule="auto"/>
+        <w:jc w:val="left"/>
+        <w:rPr>
+          <w:rFonts w:ascii="Times New Roman" w:eastAsia="Times New Roman" w:hAnsi="Times New Roman" w:cs="Times New Roman"/>
+          <w:color w:val="000000" w:themeColor="text1"/>
+          <w:sz w:val="28"/>
+          <w:szCs w:val="28"/>
+        </w:rPr>
+      </w:pPr>
+      <w:r>
+        <w:rPr>
+          <w:rFonts w:ascii="Times New Roman" w:eastAsia="Times New Roman" w:hAnsi="Times New Roman" w:cs="Times New Roman"/>
+          <w:color w:val="000000" w:themeColor="text1"/>
+          <w:sz w:val="28"/>
+          <w:szCs w:val="28"/>
+        </w:rPr>
+        <w:t>λ— параметр сглаживания,</w:t>
+      </w:r>
+    </w:p>
+    <w:p>
+      <w:pPr>
+        <w:pStyle w:val="a3"/>
+        <w:numPr>
+          <w:ilvl w:val="0"/>
+          <w:numId w:val="50"/>
+        </w:numPr>
+        <w:spacing w:after="0" w:line="240" w:lineRule="auto"/>
+        <w:jc w:val="left"/>
+        <w:rPr>
+          <w:rFonts w:ascii="Times New Roman" w:eastAsia="Times New Roman" w:hAnsi="Times New Roman" w:cs="Times New Roman"/>
+          <w:color w:val="000000" w:themeColor="text1"/>
+          <w:sz w:val="28"/>
+          <w:szCs w:val="28"/>
+        </w:rPr>
+      </w:pPr>
+      <w:r>
+        <w:rPr>
+          <w:rFonts w:ascii="Times New Roman" w:hAnsi="Times New Roman" w:cs="Times New Roman"/>
+          <w:color w:val="000000" w:themeColor="text1"/>
+          <w:sz w:val="28"/>
+          <w:szCs w:val="28"/>
+        </w:rPr>
+        <w:t>S′′(x)— вторая производная сплайна, отвечающая за гладкость.</w:t>
+      </w:r>
+    </w:p>
+    <w:p>
+      <w:pPr>
+        <w:spacing w:after="0" w:line="240" w:lineRule="auto"/>
+        <w:ind w:left="360" w:firstLine="0"/>
+        <w:jc w:val="left"/>
+        <w:rPr>
+          <w:rFonts w:ascii="Times New Roman" w:eastAsia="Times New Roman" w:hAnsi="Times New Roman" w:cs="Times New Roman"/>
+          <w:color w:val="000000" w:themeColor="text1"/>
+          <w:sz w:val="28"/>
+          <w:szCs w:val="28"/>
+        </w:rPr>
+      </w:pPr>
+    </w:p>
+    <w:p>
+      <w:pPr>
+        <w:spacing w:after="0" w:line="240" w:lineRule="auto"/>
+        <w:ind w:left="360" w:firstLine="0"/>
+        <w:jc w:val="left"/>
+        <w:rPr>
+          <w:rFonts w:ascii="Times New Roman" w:eastAsia="Times New Roman" w:hAnsi="Times New Roman" w:cs="Times New Roman"/>
+          <w:color w:val="000000" w:themeColor="text1"/>
+          <w:sz w:val="28"/>
+          <w:szCs w:val="28"/>
+        </w:rPr>
+      </w:pPr>
+      <w:r>
+        <w:rPr>
+          <w:rFonts w:ascii="Times New Roman" w:hAnsi="Times New Roman" w:cs="Times New Roman"/>
+          <w:color w:val="000000" w:themeColor="text1"/>
+          <w:sz w:val="28"/>
+          <w:szCs w:val="28"/>
+        </w:rPr>
+        <w:t>Чем выше значение, тем более гладким будет сплайн, однако точность аппроксимации может снизиться.</w:t>
+      </w:r>
+    </w:p>
+    <w:p>
+      <w:pPr>
+        <w:pStyle w:val="3"/>
+        <w:rPr>
+          <w:rFonts w:ascii="Times New Roman" w:hAnsi="Times New Roman" w:cs="Times New Roman"/>
+          <w:color w:val="000000" w:themeColor="text1"/>
+          <w:sz w:val="28"/>
+          <w:szCs w:val="28"/>
+        </w:rPr>
+      </w:pPr>
+      <w:r>
+        <w:rPr>
+          <w:rFonts w:ascii="Times New Roman" w:hAnsi="Times New Roman" w:cs="Times New Roman"/>
+          <w:color w:val="000000" w:themeColor="text1"/>
+          <w:sz w:val="28"/>
+          <w:szCs w:val="28"/>
+        </w:rPr>
+        <w:lastRenderedPageBreak/>
+        <w:t xml:space="preserve">2. </w:t>
+      </w:r>
+      <w:r>
+        <w:rPr>
+          <w:rFonts w:ascii="Times New Roman" w:hAnsi="Times New Roman" w:cs="Times New Roman"/>
+          <w:i/>
+          <w:iCs/>
+          <w:color w:val="000000" w:themeColor="text1"/>
+          <w:sz w:val="28"/>
+          <w:szCs w:val="28"/>
+        </w:rPr>
+        <w:t>Робастные методы аппроксимации</w:t>
+      </w:r>
+    </w:p>
+    <w:p>
+      <w:pPr>
+        <w:pStyle w:val="ac"/>
+        <w:rPr>
+          <w:color w:val="000000" w:themeColor="text1"/>
+          <w:sz w:val="28"/>
+          <w:szCs w:val="28"/>
+        </w:rPr>
+      </w:pPr>
+      <w:r>
+        <w:rPr>
+          <w:color w:val="000000" w:themeColor="text1"/>
+          <w:sz w:val="28"/>
+          <w:szCs w:val="28"/>
+        </w:rPr>
+        <w:t xml:space="preserve">Робастные методы направлены на снижение влияния выбросов. Одним из подходов является использование функций потерь, менее чувствительных к большим остаткам. В данной работе используется </w:t>
+      </w:r>
+      <w:proofErr w:type="spellStart"/>
+      <w:r>
+        <w:rPr>
+          <w:color w:val="000000" w:themeColor="text1"/>
+          <w:sz w:val="28"/>
+          <w:szCs w:val="28"/>
+        </w:rPr>
+        <w:t>Huber</w:t>
+      </w:r>
+      <w:proofErr w:type="spellEnd"/>
+      <w:r>
+        <w:rPr>
+          <w:color w:val="000000" w:themeColor="text1"/>
+          <w:sz w:val="28"/>
+          <w:szCs w:val="28"/>
+        </w:rPr>
+        <w:t xml:space="preserve"> </w:t>
+      </w:r>
+      <w:proofErr w:type="spellStart"/>
+      <w:r>
+        <w:rPr>
+          <w:color w:val="000000" w:themeColor="text1"/>
+          <w:sz w:val="28"/>
+          <w:szCs w:val="28"/>
+        </w:rPr>
+        <w:t>Loss</w:t>
+      </w:r>
+      <w:proofErr w:type="spellEnd"/>
+      <w:r>
+        <w:rPr>
+          <w:color w:val="000000" w:themeColor="text1"/>
+          <w:sz w:val="28"/>
+          <w:szCs w:val="28"/>
+        </w:rPr>
+        <w:t>, которая сочетает квадратичную ошибку для малых отклонений и линейную для больших.</w:t>
+      </w:r>
+    </w:p>
+    <w:p>
+      <w:pPr>
+        <w:pStyle w:val="3"/>
+        <w:rPr>
+          <w:rFonts w:ascii="Times New Roman" w:hAnsi="Times New Roman" w:cs="Times New Roman"/>
+          <w:color w:val="000000" w:themeColor="text1"/>
+          <w:sz w:val="28"/>
+          <w:szCs w:val="28"/>
+        </w:rPr>
+      </w:pPr>
+      <w:r>
+        <w:rPr>
+          <w:rFonts w:ascii="Times New Roman" w:hAnsi="Times New Roman" w:cs="Times New Roman"/>
+          <w:color w:val="000000" w:themeColor="text1"/>
+          <w:sz w:val="28"/>
+          <w:szCs w:val="28"/>
+        </w:rPr>
+        <w:t xml:space="preserve">3. </w:t>
+      </w:r>
+      <w:proofErr w:type="spellStart"/>
+      <w:r>
+        <w:rPr>
+          <w:rFonts w:ascii="Times New Roman" w:hAnsi="Times New Roman" w:cs="Times New Roman"/>
+          <w:i/>
+          <w:iCs/>
+          <w:color w:val="000000" w:themeColor="text1"/>
+          <w:sz w:val="28"/>
+          <w:szCs w:val="28"/>
+        </w:rPr>
+        <w:t>Huber</w:t>
+      </w:r>
+      <w:proofErr w:type="spellEnd"/>
+      <w:r>
+        <w:rPr>
+          <w:rFonts w:ascii="Times New Roman" w:hAnsi="Times New Roman" w:cs="Times New Roman"/>
+          <w:i/>
+          <w:iCs/>
+          <w:color w:val="000000" w:themeColor="text1"/>
+          <w:sz w:val="28"/>
+          <w:szCs w:val="28"/>
+        </w:rPr>
+        <w:t xml:space="preserve"> </w:t>
+      </w:r>
+      <w:proofErr w:type="spellStart"/>
+      <w:r>
+        <w:rPr>
+          <w:rFonts w:ascii="Times New Roman" w:hAnsi="Times New Roman" w:cs="Times New Roman"/>
+          <w:i/>
+          <w:iCs/>
+          <w:color w:val="000000" w:themeColor="text1"/>
+          <w:sz w:val="28"/>
+          <w:szCs w:val="28"/>
+        </w:rPr>
+        <w:t>Loss</w:t>
+      </w:r>
+      <w:proofErr w:type="spellEnd"/>
+    </w:p>
+    <w:p>
+      <w:pPr>
+        <w:pStyle w:val="ac"/>
+        <w:rPr>
+          <w:color w:val="000000" w:themeColor="text1"/>
+          <w:sz w:val="28"/>
+          <w:szCs w:val="28"/>
+        </w:rPr>
+      </w:pPr>
+      <w:r>
+        <w:rPr>
+          <w:color w:val="000000" w:themeColor="text1"/>
+          <w:sz w:val="28"/>
+          <w:szCs w:val="28"/>
+        </w:rPr>
+        <w:t xml:space="preserve">Функция потерь </w:t>
+      </w:r>
+      <w:proofErr w:type="spellStart"/>
+      <w:r>
+        <w:rPr>
+          <w:color w:val="000000" w:themeColor="text1"/>
+          <w:sz w:val="28"/>
+          <w:szCs w:val="28"/>
+        </w:rPr>
+        <w:t>Huber</w:t>
+      </w:r>
+      <w:proofErr w:type="spellEnd"/>
+      <w:r>
+        <w:rPr>
+          <w:color w:val="000000" w:themeColor="text1"/>
+          <w:sz w:val="28"/>
+          <w:szCs w:val="28"/>
+        </w:rPr>
+        <w:t xml:space="preserve"> </w:t>
+      </w:r>
+      <w:proofErr w:type="spellStart"/>
+      <w:r>
+        <w:rPr>
+          <w:color w:val="000000" w:themeColor="text1"/>
+          <w:sz w:val="28"/>
+          <w:szCs w:val="28"/>
+        </w:rPr>
+        <w:t>Loss</w:t>
+      </w:r>
+      <w:proofErr w:type="spellEnd"/>
+      <w:r>
+        <w:rPr>
+          <w:color w:val="000000" w:themeColor="text1"/>
+          <w:sz w:val="28"/>
+          <w:szCs w:val="28"/>
+        </w:rPr>
+        <w:t xml:space="preserve"> определяется следующим образом:</w:t>
+      </w:r>
+    </w:p>
+    <w:p>
+      <w:pPr>
+        <w:pStyle w:val="ac"/>
+        <w:rPr>
+          <w:color w:val="000000" w:themeColor="text1"/>
+          <w:sz w:val="28"/>
+          <w:szCs w:val="28"/>
+        </w:rPr>
+      </w:pPr>
+      <w:r>
+        <w:rPr>
+          <w:color w:val="000000" w:themeColor="text1"/>
+          <w:sz w:val="28"/>
+          <w:szCs w:val="28"/>
+        </w:rPr>
+        <w:drawing>
+          <wp:inline distT="0" distB="0" distL="0" distR="0" wp14:anchorId="091B02A3" wp14:editId="6C40E614">
+            <wp:extent cx="2921000" cy="876300"/>
+            <wp:effectExtent l="0" t="0" r="0" b="0"/>
+            <wp:docPr id="1334605405" name="Рисунок 1"/>
+            <wp:cNvGraphicFramePr>
+              <a:graphicFrameLocks xmlns:a="http://schemas.openxmlformats.org/drawingml/2006/main" noChangeAspect="1"/>
+            </wp:cNvGraphicFramePr>
+            <a:graphic xmlns:a="http://schemas.openxmlformats.org/drawingml/2006/main">
+              <a:graphicData uri="http://schemas.openxmlformats.org/drawingml/2006/picture">
+                <pic:pic xmlns:pic="http://schemas.openxmlformats.org/drawingml/2006/picture">
+                  <pic:nvPicPr>
+                    <pic:cNvPr id="1334605405" name=""/>
+                    <pic:cNvPicPr/>
+                  </pic:nvPicPr>
+                  <pic:blipFill>
+                    <a:blip r:embed="rId7"/>
+                    <a:stretch>
+                      <a:fillRect/>
+                    </a:stretch>
+                  </pic:blipFill>
+                  <pic:spPr>
+                    <a:xfrm>
+                      <a:off x="0" y="0"/>
+                      <a:ext cx="2921000" cy="876300"/>
+                    </a:xfrm>
+                    <a:prstGeom prst="rect">
+                      <a:avLst/>
+                    </a:prstGeom>
+                  </pic:spPr>
+                </pic:pic>
+              </a:graphicData>
+            </a:graphic>
+          </wp:inline>
+        </w:drawing>
+      </w:r>
+    </w:p>
+    <w:p>
+      <w:pPr>
+        <w:pStyle w:val="a3"/>
+        <w:numPr>
+          <w:ilvl w:val="0"/>
+          <w:numId w:val="51"/>
+        </w:numPr>
+        <w:spacing w:after="0" w:line="240" w:lineRule="auto"/>
+        <w:jc w:val="left"/>
+        <w:rPr>
+          <w:rFonts w:ascii="Times New Roman" w:eastAsia="Times New Roman" w:hAnsi="Times New Roman" w:cs="Times New Roman"/>
+          <w:color w:val="auto"/>
+          <w:sz w:val="28"/>
+          <w:szCs w:val="28"/>
+        </w:rPr>
+      </w:pPr>
+      <w:r>
+        <w:rPr>
+          <w:rFonts w:ascii="Times New Roman" w:eastAsia="Times New Roman" w:hAnsi="Times New Roman" w:cs="Times New Roman"/>
+          <w:color w:val="auto"/>
+          <w:sz w:val="28"/>
+          <w:szCs w:val="28"/>
+        </w:rPr>
+        <w:t>r</w:t>
+      </w:r>
+      <w:r>
+        <w:rPr>
+          <w:rFonts w:ascii="Times New Roman" w:eastAsia="Times New Roman" w:hAnsi="Times New Roman" w:cs="Times New Roman"/>
+          <w:color w:val="auto"/>
+          <w:sz w:val="28"/>
+          <w:szCs w:val="28"/>
+        </w:rPr>
+        <w:t xml:space="preserve"> </w:t>
+      </w:r>
+      <w:r>
+        <w:rPr>
+          <w:rFonts w:ascii="Times New Roman" w:eastAsia="Times New Roman" w:hAnsi="Times New Roman" w:cs="Times New Roman"/>
+          <w:color w:val="auto"/>
+          <w:sz w:val="28"/>
+          <w:szCs w:val="28"/>
+        </w:rPr>
+        <w:t>=</w:t>
+      </w:r>
+      <w:r>
+        <w:rPr>
+          <w:rFonts w:ascii="Times New Roman" w:eastAsia="Times New Roman" w:hAnsi="Times New Roman" w:cs="Times New Roman"/>
+          <w:color w:val="auto"/>
+          <w:sz w:val="28"/>
+          <w:szCs w:val="28"/>
+        </w:rPr>
+        <w:t xml:space="preserve"> </w:t>
+      </w:r>
+      <w:r>
+        <w:rPr>
+          <w:rFonts w:ascii="Times New Roman" w:eastAsia="Times New Roman" w:hAnsi="Times New Roman" w:cs="Times New Roman"/>
+          <w:color w:val="auto"/>
+          <w:sz w:val="28"/>
+          <w:szCs w:val="28"/>
+        </w:rPr>
+        <w:t>y−S(x) — разница между истинным значением y и предсказанным S(x),</w:t>
       </w:r>
     </w:p>
     <w:p>
@@ -1055,310 +1537,34 @@
         <w:pStyle w:val="ac"/>
         <w:numPr>
           <w:ilvl w:val="0"/>
-          <w:numId w:val="44"/>
+          <w:numId w:val="51"/>
         </w:numPr>
         <w:rPr>
           <w:color w:val="000000" w:themeColor="text1"/>
-          <w:sz w:val="28"/>
-          <w:szCs w:val="28"/>
-        </w:rPr>
-      </w:pPr>
-      <w:r>
-        <w:rPr>
-          <w:color w:val="000000" w:themeColor="text1"/>
-          <w:sz w:val="28"/>
-          <w:szCs w:val="28"/>
-        </w:rPr>
-        <w:t>— веса, определяющие важность каждой точки,</w:t>
-      </w:r>
-    </w:p>
-    <w:p>
-      <w:pPr>
-        <w:pStyle w:val="ac"/>
-        <w:numPr>
-          <w:ilvl w:val="0"/>
-          <w:numId w:val="44"/>
-        </w:numPr>
-        <w:rPr>
-          <w:color w:val="000000" w:themeColor="text1"/>
-          <w:sz w:val="28"/>
-          <w:szCs w:val="28"/>
-        </w:rPr>
-      </w:pPr>
-      <w:r>
-        <w:rPr>
-          <w:color w:val="000000" w:themeColor="text1"/>
-          <w:sz w:val="28"/>
-          <w:szCs w:val="28"/>
-        </w:rPr>
-        <w:t>— параметр сглаживания, управляющий балансом между точностью (первое слагаемое) и гладкостью (второе слагаемое).</w:t>
-      </w:r>
-    </w:p>
-    <w:p>
-      <w:pPr>
-        <w:pStyle w:val="ac"/>
-        <w:rPr>
-          <w:color w:val="000000" w:themeColor="text1"/>
-          <w:sz w:val="28"/>
-          <w:szCs w:val="28"/>
-        </w:rPr>
-      </w:pPr>
-      <w:r>
-        <w:rPr>
-          <w:color w:val="000000" w:themeColor="text1"/>
-          <w:sz w:val="28"/>
-          <w:szCs w:val="28"/>
-        </w:rPr>
-        <w:t>Чем выше значение, тем более гладким будет сплайн, однако точность аппроксимации может снизиться.</w:t>
-      </w:r>
-    </w:p>
-    <w:p>
-      <w:pPr>
-        <w:pStyle w:val="3"/>
-        <w:rPr>
-          <w:rFonts w:ascii="Times New Roman" w:hAnsi="Times New Roman" w:cs="Times New Roman"/>
-          <w:color w:val="000000" w:themeColor="text1"/>
-          <w:sz w:val="28"/>
-          <w:szCs w:val="28"/>
-        </w:rPr>
-      </w:pPr>
-      <w:r>
-        <w:rPr>
-          <w:rFonts w:ascii="Times New Roman" w:hAnsi="Times New Roman" w:cs="Times New Roman"/>
-          <w:color w:val="000000" w:themeColor="text1"/>
-          <w:sz w:val="28"/>
-          <w:szCs w:val="28"/>
-        </w:rPr>
-        <w:lastRenderedPageBreak/>
-        <w:t xml:space="preserve">2. </w:t>
-      </w:r>
-      <w:r>
-        <w:rPr>
-          <w:rFonts w:ascii="Times New Roman" w:hAnsi="Times New Roman" w:cs="Times New Roman"/>
-          <w:i/>
-          <w:iCs/>
-          <w:color w:val="000000" w:themeColor="text1"/>
-          <w:sz w:val="28"/>
-          <w:szCs w:val="28"/>
-        </w:rPr>
-        <w:t>Робастные методы аппроксимации</w:t>
-      </w:r>
-    </w:p>
-    <w:p>
-      <w:pPr>
-        <w:pStyle w:val="ac"/>
-        <w:rPr>
-          <w:color w:val="000000" w:themeColor="text1"/>
-          <w:sz w:val="28"/>
-          <w:szCs w:val="28"/>
-        </w:rPr>
-      </w:pPr>
-      <w:r>
-        <w:rPr>
-          <w:color w:val="000000" w:themeColor="text1"/>
-          <w:sz w:val="28"/>
-          <w:szCs w:val="28"/>
-        </w:rPr>
-        <w:t xml:space="preserve">Робастные методы направлены на снижение влияния выбросов. Одним из подходов является использование функций потерь, менее чувствительных к большим остаткам. В данной работе используется </w:t>
-      </w:r>
-      <w:proofErr w:type="spellStart"/>
-      <w:r>
-        <w:rPr>
-          <w:color w:val="000000" w:themeColor="text1"/>
-          <w:sz w:val="28"/>
-          <w:szCs w:val="28"/>
-        </w:rPr>
-        <w:t>Huber</w:t>
-      </w:r>
-      <w:proofErr w:type="spellEnd"/>
-      <w:r>
-        <w:rPr>
-          <w:color w:val="000000" w:themeColor="text1"/>
+          <w:sz w:val="32"/>
+          <w:szCs w:val="32"/>
+        </w:rPr>
+      </w:pPr>
+      <w:r>
+        <w:rPr>
+          <w:sz w:val="28"/>
+          <w:szCs w:val="28"/>
+        </w:rPr>
+        <w:t>δ</w:t>
+      </w:r>
+      <w:r>
+        <w:rPr>
           <w:sz w:val="28"/>
           <w:szCs w:val="28"/>
         </w:rPr>
         <w:t xml:space="preserve"> </w:t>
       </w:r>
-      <w:proofErr w:type="spellStart"/>
-      <w:r>
-        <w:rPr>
-          <w:color w:val="000000" w:themeColor="text1"/>
-          <w:sz w:val="28"/>
-          <w:szCs w:val="28"/>
-        </w:rPr>
-        <w:t>Loss</w:t>
-      </w:r>
-      <w:proofErr w:type="spellEnd"/>
-      <w:r>
-        <w:rPr>
-          <w:color w:val="000000" w:themeColor="text1"/>
-          <w:sz w:val="28"/>
-          <w:szCs w:val="28"/>
-        </w:rPr>
-        <w:t>, которая сочетает квадратичную ошибку для малых отклонений и линейную для больших.</w:t>
-      </w:r>
-    </w:p>
-    <w:p>
-      <w:pPr>
-        <w:pStyle w:val="3"/>
-        <w:rPr>
-          <w:rFonts w:ascii="Times New Roman" w:hAnsi="Times New Roman" w:cs="Times New Roman"/>
-          <w:color w:val="000000" w:themeColor="text1"/>
-          <w:sz w:val="28"/>
-          <w:szCs w:val="28"/>
-        </w:rPr>
-      </w:pPr>
-      <w:r>
-        <w:rPr>
-          <w:rFonts w:ascii="Times New Roman" w:hAnsi="Times New Roman" w:cs="Times New Roman"/>
-          <w:color w:val="000000" w:themeColor="text1"/>
-          <w:sz w:val="28"/>
-          <w:szCs w:val="28"/>
-        </w:rPr>
-        <w:t xml:space="preserve">3. </w:t>
-      </w:r>
-      <w:proofErr w:type="spellStart"/>
-      <w:r>
-        <w:rPr>
-          <w:rFonts w:ascii="Times New Roman" w:hAnsi="Times New Roman" w:cs="Times New Roman"/>
-          <w:i/>
-          <w:iCs/>
-          <w:color w:val="000000" w:themeColor="text1"/>
-          <w:sz w:val="28"/>
-          <w:szCs w:val="28"/>
-        </w:rPr>
-        <w:t>Huber</w:t>
-      </w:r>
-      <w:proofErr w:type="spellEnd"/>
-      <w:r>
-        <w:rPr>
-          <w:rFonts w:ascii="Times New Roman" w:hAnsi="Times New Roman" w:cs="Times New Roman"/>
-          <w:i/>
-          <w:iCs/>
-          <w:color w:val="000000" w:themeColor="text1"/>
-          <w:sz w:val="28"/>
-          <w:szCs w:val="28"/>
-        </w:rPr>
-        <w:t xml:space="preserve"> </w:t>
-      </w:r>
-      <w:proofErr w:type="spellStart"/>
-      <w:r>
-        <w:rPr>
-          <w:rFonts w:ascii="Times New Roman" w:hAnsi="Times New Roman" w:cs="Times New Roman"/>
-          <w:i/>
-          <w:iCs/>
-          <w:color w:val="000000" w:themeColor="text1"/>
-          <w:sz w:val="28"/>
-          <w:szCs w:val="28"/>
-        </w:rPr>
-        <w:t>Loss</w:t>
-      </w:r>
-      <w:proofErr w:type="spellEnd"/>
-    </w:p>
-    <w:p>
-      <w:pPr>
-        <w:pStyle w:val="ac"/>
-        <w:rPr>
-          <w:color w:val="000000" w:themeColor="text1"/>
-          <w:sz w:val="28"/>
-          <w:szCs w:val="28"/>
-        </w:rPr>
-      </w:pPr>
-      <w:r>
-        <w:rPr>
-          <w:color w:val="000000" w:themeColor="text1"/>
-          <w:sz w:val="28"/>
-          <w:szCs w:val="28"/>
-        </w:rPr>
-        <w:t xml:space="preserve">Функция потерь </w:t>
-      </w:r>
-      <w:proofErr w:type="spellStart"/>
-      <w:r>
-        <w:rPr>
-          <w:color w:val="000000" w:themeColor="text1"/>
-          <w:sz w:val="28"/>
-          <w:szCs w:val="28"/>
-        </w:rPr>
-        <w:t>Huber</w:t>
-      </w:r>
-      <w:proofErr w:type="spellEnd"/>
-      <w:r>
-        <w:rPr>
-          <w:color w:val="000000" w:themeColor="text1"/>
-          <w:sz w:val="28"/>
-          <w:szCs w:val="28"/>
-        </w:rPr>
-        <w:t xml:space="preserve"> </w:t>
-      </w:r>
-      <w:proofErr w:type="spellStart"/>
-      <w:r>
-        <w:rPr>
-          <w:color w:val="000000" w:themeColor="text1"/>
-          <w:sz w:val="28"/>
-          <w:szCs w:val="28"/>
-        </w:rPr>
-        <w:t>Loss</w:t>
-      </w:r>
-      <w:proofErr w:type="spellEnd"/>
-      <w:r>
-        <w:rPr>
-          <w:color w:val="000000" w:themeColor="text1"/>
-          <w:sz w:val="28"/>
-          <w:szCs w:val="28"/>
-        </w:rPr>
-        <w:t xml:space="preserve"> определяется следующим образом:</w:t>
-      </w:r>
-    </w:p>
-    <w:p>
-      <w:pPr>
-        <w:pStyle w:val="ac"/>
-        <w:rPr>
-          <w:color w:val="000000" w:themeColor="text1"/>
-          <w:sz w:val="28"/>
-          <w:szCs w:val="28"/>
-        </w:rPr>
-      </w:pPr>
-      <w:r>
-        <w:rPr>
-          <w:color w:val="000000" w:themeColor="text1"/>
-          <w:sz w:val="28"/>
-          <w:szCs w:val="28"/>
-        </w:rPr>
-        <w:t>Здесь</w:t>
-      </w:r>
-      <w:r>
-        <w:rPr>
-          <w:rStyle w:val="apple-converted-space"/>
-          <w:color w:val="000000" w:themeColor="text1"/>
-          <w:sz w:val="28"/>
-          <w:szCs w:val="28"/>
-        </w:rPr>
-        <w:t> </w:t>
-      </w:r>
-      <w:r>
-        <w:rPr>
-          <w:color w:val="000000" w:themeColor="text1"/>
-          <w:sz w:val="28"/>
-          <w:szCs w:val="28"/>
-        </w:rPr>
-        <w:t>— разница между истинным значением и предсказанием сплайна. Параметр</w:t>
-      </w:r>
-      <w:r>
-        <w:rPr>
-          <w:rStyle w:val="apple-converted-space"/>
-          <w:color w:val="000000" w:themeColor="text1"/>
-          <w:sz w:val="28"/>
-          <w:szCs w:val="28"/>
-        </w:rPr>
-        <w:t> </w:t>
-      </w:r>
-      <w:r>
-        <w:rPr>
-          <w:color w:val="000000" w:themeColor="text1"/>
-          <w:sz w:val="28"/>
-          <w:szCs w:val="28"/>
-        </w:rPr>
-        <w:t>определяет границу между квадратичной и линейной частями функции.</w:t>
+      <w:r>
+        <w:rPr>
+          <w:sz w:val="28"/>
+          <w:szCs w:val="28"/>
+        </w:rPr>
+        <w:t>— порог, который определяет переход между квадратичной и линейной частями функции.</w:t>
       </w:r>
     </w:p>
     <w:p>
@@ -2235,7 +2441,6 @@
           <w:sz w:val="28"/>
           <w:szCs w:val="28"/>
         </w:rPr>
-        <w:lastRenderedPageBreak/>
         <w:t>y</w:t>
       </w:r>
       <w:r>
@@ -4217,6 +4422,7 @@
           <w:sz w:val="28"/>
           <w:szCs w:val="28"/>
         </w:rPr>
+        <w:lastRenderedPageBreak/>
         <w:t xml:space="preserve">            </w:t>
       </w:r>
       <w:proofErr w:type="spellStart"/>
@@ -4532,7 +4738,6 @@
           <w:sz w:val="28"/>
           <w:szCs w:val="28"/>
         </w:rPr>
-        <w:lastRenderedPageBreak/>
         <w:t>spline_model</w:t>
       </w:r>
       <w:proofErr w:type="spellEnd"/>
@@ -5710,27 +5915,89 @@
           <w:sz w:val="32"/>
           <w:szCs w:val="32"/>
         </w:rPr>
+        <w:lastRenderedPageBreak/>
         <w:t>Результаты</w:t>
       </w:r>
     </w:p>
     <w:p>
       <w:pPr>
         <w:pStyle w:val="3"/>
-        <w:rPr>
-          <w:rFonts w:ascii="Times New Roman" w:hAnsi="Times New Roman" w:cs="Times New Roman"/>
-          <w:color w:val="000000" w:themeColor="text1"/>
-          <w:sz w:val="28"/>
-          <w:szCs w:val="28"/>
-        </w:rPr>
-      </w:pPr>
-      <w:r>
-        <w:rPr>
-          <w:rFonts w:ascii="Times New Roman" w:hAnsi="Times New Roman" w:cs="Times New Roman"/>
-          <w:color w:val="000000" w:themeColor="text1"/>
-          <w:sz w:val="28"/>
-          <w:szCs w:val="28"/>
-        </w:rPr>
-        <w:t>1. Исходные данные</w:t>
+        <w:numPr>
+          <w:ilvl w:val="0"/>
+          <w:numId w:val="49"/>
+        </w:numPr>
+        <w:rPr>
+          <w:rFonts w:ascii="Times New Roman" w:hAnsi="Times New Roman" w:cs="Times New Roman"/>
+          <w:color w:val="000000" w:themeColor="text1"/>
+          <w:sz w:val="28"/>
+          <w:szCs w:val="28"/>
+        </w:rPr>
+      </w:pPr>
+      <w:r>
+        <w:rPr>
+          <w:rFonts w:ascii="Times New Roman" w:hAnsi="Times New Roman" w:cs="Times New Roman"/>
+          <w:color w:val="000000" w:themeColor="text1"/>
+          <w:sz w:val="28"/>
+          <w:szCs w:val="28"/>
+        </w:rPr>
+        <w:t>Исходные данные</w:t>
+      </w:r>
+    </w:p>
+    <w:p>
+      <w:pPr>
+        <w:ind w:left="0" w:firstLine="0"/>
+        <w:rPr>
+          <w:rFonts w:ascii="Times New Roman" w:hAnsi="Times New Roman" w:cs="Times New Roman"/>
+          <w:color w:val="000000" w:themeColor="text1"/>
+        </w:rPr>
+      </w:pPr>
+      <w:r>
+        <w:rPr>
+          <w:rFonts w:ascii="Times New Roman" w:hAnsi="Times New Roman" w:cs="Times New Roman"/>
+          <w:noProof/>
+          <w:color w:val="000000" w:themeColor="text1"/>
+        </w:rPr>
+        <w:drawing>
+          <wp:inline distT="0" distB="0" distL="0" distR="0" wp14:anchorId="52CE25F1" wp14:editId="11458FCC">
+            <wp:extent cx="5842000" cy="4381500"/>
+            <wp:effectExtent l="0" t="0" r="0" b="0"/>
+            <wp:docPr id="816924195" name="Рисунок 1"/>
+            <wp:cNvGraphicFramePr>
+              <a:graphicFrameLocks xmlns:a="http://schemas.openxmlformats.org/drawingml/2006/main" noChangeAspect="1"/>
+            </wp:cNvGraphicFramePr>
+            <a:graphic xmlns:a="http://schemas.openxmlformats.org/drawingml/2006/main">
+              <a:graphicData uri="http://schemas.openxmlformats.org/drawingml/2006/picture">
+                <pic:pic xmlns:pic="http://schemas.openxmlformats.org/drawingml/2006/picture">
+                  <pic:nvPicPr>
+                    <pic:cNvPr id="816924195" name="Рисунок 816924195"/>
+                    <pic:cNvPicPr/>
+                  </pic:nvPicPr>
+                  <pic:blipFill>
+                    <a:blip r:embed="rId8">
+                      <a:extLst>
+                        <a:ext uri="{28A0092B-C50C-407E-A947-70E740481C1C}">
+                          <a14:useLocalDpi xmlns:a14="http://schemas.microsoft.com/office/drawing/2010/main" val="0"/>
+                        </a:ext>
+                      </a:extLst>
+                    </a:blip>
+                    <a:stretch>
+                      <a:fillRect/>
+                    </a:stretch>
+                  </pic:blipFill>
+                  <pic:spPr>
+                    <a:xfrm>
+                      <a:off x="0" y="0"/>
+                      <a:ext cx="5842000" cy="4381500"/>
+                    </a:xfrm>
+                    <a:prstGeom prst="rect">
+                      <a:avLst/>
+                    </a:prstGeom>
+                  </pic:spPr>
+                </pic:pic>
+              </a:graphicData>
+            </a:graphic>
+          </wp:inline>
+        </w:drawing>
       </w:r>
     </w:p>
     <w:p>
@@ -5754,21 +6021,83 @@
     <w:p>
       <w:pPr>
         <w:pStyle w:val="3"/>
-        <w:rPr>
-          <w:rFonts w:ascii="Times New Roman" w:hAnsi="Times New Roman" w:cs="Times New Roman"/>
-          <w:color w:val="000000" w:themeColor="text1"/>
-          <w:sz w:val="28"/>
-          <w:szCs w:val="28"/>
-        </w:rPr>
-      </w:pPr>
-      <w:r>
-        <w:rPr>
-          <w:rFonts w:ascii="Times New Roman" w:hAnsi="Times New Roman" w:cs="Times New Roman"/>
-          <w:color w:val="000000" w:themeColor="text1"/>
-          <w:sz w:val="28"/>
-          <w:szCs w:val="28"/>
-        </w:rPr>
-        <w:t>2. Робастный сплайн</w:t>
+        <w:numPr>
+          <w:ilvl w:val="0"/>
+          <w:numId w:val="49"/>
+        </w:numPr>
+        <w:rPr>
+          <w:rFonts w:ascii="Times New Roman" w:hAnsi="Times New Roman" w:cs="Times New Roman"/>
+          <w:color w:val="000000" w:themeColor="text1"/>
+          <w:sz w:val="28"/>
+          <w:szCs w:val="28"/>
+        </w:rPr>
+      </w:pPr>
+      <w:r>
+        <w:rPr>
+          <w:rFonts w:ascii="Times New Roman" w:hAnsi="Times New Roman" w:cs="Times New Roman"/>
+          <w:color w:val="000000" w:themeColor="text1"/>
+          <w:sz w:val="28"/>
+          <w:szCs w:val="28"/>
+        </w:rPr>
+        <w:lastRenderedPageBreak/>
+        <w:t>Робастный сплайн</w:t>
+      </w:r>
+    </w:p>
+    <w:p>
+      <w:pPr>
+        <w:ind w:left="0" w:firstLine="0"/>
+        <w:rPr>
+          <w:rFonts w:ascii="Times New Roman" w:hAnsi="Times New Roman" w:cs="Times New Roman"/>
+          <w:color w:val="000000" w:themeColor="text1"/>
+        </w:rPr>
+      </w:pPr>
+      <w:r>
+        <w:rPr>
+          <w:rFonts w:ascii="Times New Roman" w:hAnsi="Times New Roman" w:cs="Times New Roman"/>
+          <w:noProof/>
+          <w:color w:val="000000" w:themeColor="text1"/>
+        </w:rPr>
+        <w:drawing>
+          <wp:inline distT="0" distB="0" distL="0" distR="0" wp14:anchorId="58E456E2" wp14:editId="74917F47">
+            <wp:extent cx="5842000" cy="4381500"/>
+            <wp:effectExtent l="0" t="0" r="0" b="0"/>
+            <wp:docPr id="387326482" name="Рисунок 2"/>
+            <wp:cNvGraphicFramePr>
+              <a:graphicFrameLocks xmlns:a="http://schemas.openxmlformats.org/drawingml/2006/main" noChangeAspect="1"/>
+            </wp:cNvGraphicFramePr>
+            <a:graphic xmlns:a="http://schemas.openxmlformats.org/drawingml/2006/main">
+              <a:graphicData uri="http://schemas.openxmlformats.org/drawingml/2006/picture">
+                <pic:pic xmlns:pic="http://schemas.openxmlformats.org/drawingml/2006/picture">
+                  <pic:nvPicPr>
+                    <pic:cNvPr id="387326482" name="Рисунок 387326482"/>
+                    <pic:cNvPicPr/>
+                  </pic:nvPicPr>
+                  <pic:blipFill>
+                    <a:blip r:embed="rId9">
+                      <a:extLst>
+                        <a:ext uri="{28A0092B-C50C-407E-A947-70E740481C1C}">
+                          <a14:useLocalDpi xmlns:a14="http://schemas.microsoft.com/office/drawing/2010/main" val="0"/>
+                        </a:ext>
+                      </a:extLst>
+                    </a:blip>
+                    <a:stretch>
+                      <a:fillRect/>
+                    </a:stretch>
+                  </pic:blipFill>
+                  <pic:spPr>
+                    <a:xfrm>
+                      <a:off x="0" y="0"/>
+                      <a:ext cx="5842000" cy="4381500"/>
+                    </a:xfrm>
+                    <a:prstGeom prst="rect">
+                      <a:avLst/>
+                    </a:prstGeom>
+                  </pic:spPr>
+                </pic:pic>
+              </a:graphicData>
+            </a:graphic>
+          </wp:inline>
+        </w:drawing>
       </w:r>
     </w:p>
     <w:p>
@@ -5828,16 +6157,7 @@
           <w:sz w:val="28"/>
           <w:szCs w:val="28"/>
         </w:rPr>
-        <w:t>Средняя ошибка аппроксимации</w:t>
-      </w:r>
-      <w:proofErr w:type="gramStart"/>
-      <w:r>
-        <w:rPr>
-          <w:color w:val="000000" w:themeColor="text1"/>
-          <w:sz w:val="28"/>
-          <w:szCs w:val="28"/>
-        </w:rPr>
-        <w:t>:</w:t>
+        <w:t>Средняя ошибка аппроксимации:</w:t>
       </w:r>
       <w:r>
         <w:rPr>
@@ -5850,13 +6170,30 @@
       </w:r>
       <w:r>
         <w:rPr>
+          <w:rStyle w:val="apple-converted-space"/>
+          <w:color w:val="000000" w:themeColor="text1"/>
+          <w:sz w:val="28"/>
+          <w:szCs w:val="28"/>
+        </w:rPr>
+        <w:t>0.000</w:t>
+      </w:r>
+      <w:r>
+        <w:rPr>
+          <w:rStyle w:val="apple-converted-space"/>
+          <w:color w:val="000000" w:themeColor="text1"/>
+          <w:sz w:val="28"/>
+          <w:szCs w:val="28"/>
+        </w:rPr>
+        <w:t>1</w:t>
+      </w:r>
+      <w:r>
+        <w:rPr>
           <w:color w:val="000000" w:themeColor="text1"/>
           <w:sz w:val="28"/>
           <w:szCs w:val="28"/>
         </w:rPr>
         <w:t>.</w:t>
       </w:r>
-      <w:proofErr w:type="gramEnd"/>
     </w:p>
     <w:p>
       <w:pPr>
@@ -5907,7 +6244,6 @@
         <w:t>Loss</w:t>
       </w:r>
       <w:proofErr w:type="spellEnd"/>
-      <w:proofErr w:type="gramStart"/>
       <w:r>
         <w:rPr>
           <w:color w:val="000000" w:themeColor="text1"/>
@@ -5927,13 +6263,21 @@
       </w:r>
       <w:r>
         <w:rPr>
+          <w:rStyle w:val="apple-converted-space"/>
+          <w:color w:val="000000" w:themeColor="text1"/>
+          <w:sz w:val="28"/>
+          <w:szCs w:val="28"/>
+        </w:rPr>
+        <w:t>2.4999</w:t>
+      </w:r>
+      <w:r>
+        <w:rPr>
           <w:color w:val="000000" w:themeColor="text1"/>
           <w:sz w:val="28"/>
           <w:szCs w:val="28"/>
         </w:rPr>
         <w:t>.</w:t>
       </w:r>
-      <w:proofErr w:type="gramEnd"/>
     </w:p>
     <w:p>
       <w:pPr>
@@ -8203,6 +8547,95 @@
     </w:lvl>
   </w:abstractNum>
   <w:abstractNum w:abstractNumId="17" w15:restartNumberingAfterBreak="0">
+    <w:nsid w:val="32053959"/>
+    <w:multiLevelType w:val="hybridMultilevel"/>
+    <w:tmpl w:val="8458C07A"/>
+    <w:lvl w:ilvl="0" w:tplc="C13815A4">
+      <w:start w:val="1"/>
+      <w:numFmt w:val="decimal"/>
+      <w:lvlText w:val="%1."/>
+      <w:lvlJc w:val="left"/>
+      <w:pPr>
+        <w:ind w:left="559" w:hanging="360"/>
+      </w:pPr>
+      <w:rPr>
+        <w:rFonts w:hint="default"/>
+      </w:rPr>
+    </w:lvl>
+    <w:lvl w:ilvl="1" w:tplc="04190019" w:tentative="1">
+      <w:start w:val="1"/>
+      <w:numFmt w:val="lowerLetter"/>
+      <w:lvlText w:val="%2."/>
+      <w:lvlJc w:val="left"/>
+      <w:pPr>
+        <w:ind w:left="1279" w:hanging="360"/>
+      </w:pPr>
+    </w:lvl>
+    <w:lvl w:ilvl="2" w:tplc="0419001B" w:tentative="1">
+      <w:start w:val="1"/>
+      <w:numFmt w:val="lowerRoman"/>
+      <w:lvlText w:val="%3."/>
+      <w:lvlJc w:val="right"/>
+      <w:pPr>
+        <w:ind w:left="1999" w:hanging="180"/>
+      </w:pPr>
+    </w:lvl>
+    <w:lvl w:ilvl="3" w:tplc="0419000F" w:tentative="1">
+      <w:start w:val="1"/>
+      <w:numFmt w:val="decimal"/>
+      <w:lvlText w:val="%4."/>
+      <w:lvlJc w:val="left"/>
+      <w:pPr>
+        <w:ind w:left="2719" w:hanging="360"/>
+      </w:pPr>
+    </w:lvl>
+    <w:lvl w:ilvl="4" w:tplc="04190019" w:tentative="1">
+      <w:start w:val="1"/>
+      <w:numFmt w:val="lowerLetter"/>
+      <w:lvlText w:val="%5."/>
+      <w:lvlJc w:val="left"/>
+      <w:pPr>
+        <w:ind w:left="3439" w:hanging="360"/>
+      </w:pPr>
+    </w:lvl>
+    <w:lvl w:ilvl="5" w:tplc="0419001B" w:tentative="1">
+      <w:start w:val="1"/>
+      <w:numFmt w:val="lowerRoman"/>
+      <w:lvlText w:val="%6."/>
+      <w:lvlJc w:val="right"/>
+      <w:pPr>
+        <w:ind w:left="4159" w:hanging="180"/>
+      </w:pPr>
+    </w:lvl>
+    <w:lvl w:ilvl="6" w:tplc="0419000F" w:tentative="1">
+      <w:start w:val="1"/>
+      <w:numFmt w:val="decimal"/>
+      <w:lvlText w:val="%7."/>
+      <w:lvlJc w:val="left"/>
+      <w:pPr>
+        <w:ind w:left="4879" w:hanging="360"/>
+      </w:pPr>
+    </w:lvl>
+    <w:lvl w:ilvl="7" w:tplc="04190019" w:tentative="1">
+      <w:start w:val="1"/>
+      <w:numFmt w:val="lowerLetter"/>
+      <w:lvlText w:val="%8."/>
+      <w:lvlJc w:val="left"/>
+      <w:pPr>
+        <w:ind w:left="5599" w:hanging="360"/>
+      </w:pPr>
+    </w:lvl>
+    <w:lvl w:ilvl="8" w:tplc="0419001B" w:tentative="1">
+      <w:start w:val="1"/>
+      <w:numFmt w:val="lowerRoman"/>
+      <w:lvlText w:val="%9."/>
+      <w:lvlJc w:val="right"/>
+      <w:pPr>
+        <w:ind w:left="6319" w:hanging="180"/>
+      </w:pPr>
+    </w:lvl>
+  </w:abstractNum>
+  <w:abstractNum w:abstractNumId="18" w15:restartNumberingAfterBreak="0">
     <w:nsid w:val="3A4F22AE"/>
     <w:multiLevelType w:val="multilevel"/>
     <w:tmpl w:val="3DFC5A06"/>
@@ -8315,7 +8748,7 @@
       </w:pPr>
     </w:lvl>
   </w:abstractNum>
-  <w:abstractNum w:abstractNumId="18" w15:restartNumberingAfterBreak="0">
+  <w:abstractNum w:abstractNumId="19" w15:restartNumberingAfterBreak="0">
     <w:nsid w:val="3AE40D4C"/>
     <w:multiLevelType w:val="hybridMultilevel"/>
     <w:tmpl w:val="362A5B60"/>
@@ -8404,7 +8837,7 @@
       </w:pPr>
     </w:lvl>
   </w:abstractNum>
-  <w:abstractNum w:abstractNumId="19" w15:restartNumberingAfterBreak="0">
+  <w:abstractNum w:abstractNumId="20" w15:restartNumberingAfterBreak="0">
     <w:nsid w:val="3D122DDF"/>
     <w:multiLevelType w:val="hybridMultilevel"/>
     <w:tmpl w:val="AA4EF624"/>
@@ -8519,7 +8952,7 @@
       </w:rPr>
     </w:lvl>
   </w:abstractNum>
-  <w:abstractNum w:abstractNumId="20" w15:restartNumberingAfterBreak="0">
+  <w:abstractNum w:abstractNumId="21" w15:restartNumberingAfterBreak="0">
     <w:nsid w:val="3F514889"/>
     <w:multiLevelType w:val="hybridMultilevel"/>
     <w:tmpl w:val="00CCECA8"/>
@@ -8608,7 +9041,7 @@
       </w:pPr>
     </w:lvl>
   </w:abstractNum>
-  <w:abstractNum w:abstractNumId="21" w15:restartNumberingAfterBreak="0">
+  <w:abstractNum w:abstractNumId="22" w15:restartNumberingAfterBreak="0">
     <w:nsid w:val="45AC0916"/>
     <w:multiLevelType w:val="hybridMultilevel"/>
     <w:tmpl w:val="819E2A90"/>
@@ -8721,7 +9154,7 @@
       </w:rPr>
     </w:lvl>
   </w:abstractNum>
-  <w:abstractNum w:abstractNumId="22" w15:restartNumberingAfterBreak="0">
+  <w:abstractNum w:abstractNumId="23" w15:restartNumberingAfterBreak="0">
     <w:nsid w:val="4B4D0B2D"/>
     <w:multiLevelType w:val="hybridMultilevel"/>
     <w:tmpl w:val="DFEE6240"/>
@@ -8834,7 +9267,7 @@
       </w:rPr>
     </w:lvl>
   </w:abstractNum>
-  <w:abstractNum w:abstractNumId="23" w15:restartNumberingAfterBreak="0">
+  <w:abstractNum w:abstractNumId="24" w15:restartNumberingAfterBreak="0">
     <w:nsid w:val="4D5B6D55"/>
     <w:multiLevelType w:val="hybridMultilevel"/>
     <w:tmpl w:val="E7DA5196"/>
@@ -8924,7 +9357,156 @@
       </w:pPr>
     </w:lvl>
   </w:abstractNum>
-  <w:abstractNum w:abstractNumId="24" w15:restartNumberingAfterBreak="0">
+  <w:abstractNum w:abstractNumId="25" w15:restartNumberingAfterBreak="0">
+    <w:nsid w:val="51130C56"/>
+    <w:multiLevelType w:val="multilevel"/>
+    <w:tmpl w:val="2B163F72"/>
+    <w:lvl w:ilvl="0">
+      <w:start w:val="1"/>
+      <w:numFmt w:val="bullet"/>
+      <w:lvlText w:val=""/>
+      <w:lvlJc w:val="left"/>
+      <w:pPr>
+        <w:tabs>
+          <w:tab w:val="num" w:pos="720"/>
+        </w:tabs>
+        <w:ind w:left="720" w:hanging="360"/>
+      </w:pPr>
+      <w:rPr>
+        <w:rFonts w:ascii="Symbol" w:hAnsi="Symbol" w:hint="default"/>
+        <w:sz w:val="20"/>
+      </w:rPr>
+    </w:lvl>
+    <w:lvl w:ilvl="1" w:tentative="1">
+      <w:start w:val="1"/>
+      <w:numFmt w:val="bullet"/>
+      <w:lvlText w:val="o"/>
+      <w:lvlJc w:val="left"/>
+      <w:pPr>
+        <w:tabs>
+          <w:tab w:val="num" w:pos="1440"/>
+        </w:tabs>
+        <w:ind w:left="1440" w:hanging="360"/>
+      </w:pPr>
+      <w:rPr>
+        <w:rFonts w:ascii="Courier New" w:hAnsi="Courier New" w:hint="default"/>
+        <w:sz w:val="20"/>
+      </w:rPr>
+    </w:lvl>
+    <w:lvl w:ilvl="2" w:tentative="1">
+      <w:start w:val="1"/>
+      <w:numFmt w:val="bullet"/>
+      <w:lvlText w:val=""/>
+      <w:lvlJc w:val="left"/>
+      <w:pPr>
+        <w:tabs>
+          <w:tab w:val="num" w:pos="2160"/>
+        </w:tabs>
+        <w:ind w:left="2160" w:hanging="360"/>
+      </w:pPr>
+      <w:rPr>
+        <w:rFonts w:ascii="Wingdings" w:hAnsi="Wingdings" w:hint="default"/>
+        <w:sz w:val="20"/>
+      </w:rPr>
+    </w:lvl>
+    <w:lvl w:ilvl="3" w:tentative="1">
+      <w:start w:val="1"/>
+      <w:numFmt w:val="bullet"/>
+      <w:lvlText w:val=""/>
+      <w:lvlJc w:val="left"/>
+      <w:pPr>
+        <w:tabs>
+          <w:tab w:val="num" w:pos="2880"/>
+        </w:tabs>
+        <w:ind w:left="2880" w:hanging="360"/>
+      </w:pPr>
+      <w:rPr>
+        <w:rFonts w:ascii="Wingdings" w:hAnsi="Wingdings" w:hint="default"/>
+        <w:sz w:val="20"/>
+      </w:rPr>
+    </w:lvl>
+    <w:lvl w:ilvl="4" w:tentative="1">
+      <w:start w:val="1"/>
+      <w:numFmt w:val="bullet"/>
+      <w:lvlText w:val=""/>
+      <w:lvlJc w:val="left"/>
+      <w:pPr>
+        <w:tabs>
+          <w:tab w:val="num" w:pos="3600"/>
+        </w:tabs>
+        <w:ind w:left="3600" w:hanging="360"/>
+      </w:pPr>
+      <w:rPr>
+        <w:rFonts w:ascii="Wingdings" w:hAnsi="Wingdings" w:hint="default"/>
+        <w:sz w:val="20"/>
+      </w:rPr>
+    </w:lvl>
+    <w:lvl w:ilvl="5" w:tentative="1">
+      <w:start w:val="1"/>
+      <w:numFmt w:val="bullet"/>
+      <w:lvlText w:val=""/>
+      <w:lvlJc w:val="left"/>
+      <w:pPr>
+        <w:tabs>
+          <w:tab w:val="num" w:pos="4320"/>
+        </w:tabs>
+        <w:ind w:left="4320" w:hanging="360"/>
+      </w:pPr>
+      <w:rPr>
+        <w:rFonts w:ascii="Wingdings" w:hAnsi="Wingdings" w:hint="default"/>
+        <w:sz w:val="20"/>
+      </w:rPr>
+    </w:lvl>
+    <w:lvl w:ilvl="6" w:tentative="1">
+      <w:start w:val="1"/>
+      <w:numFmt w:val="bullet"/>
+      <w:lvlText w:val=""/>
+      <w:lvlJc w:val="left"/>
+      <w:pPr>
+        <w:tabs>
+          <w:tab w:val="num" w:pos="5040"/>
+        </w:tabs>
+        <w:ind w:left="5040" w:hanging="360"/>
+      </w:pPr>
+      <w:rPr>
+        <w:rFonts w:ascii="Wingdings" w:hAnsi="Wingdings" w:hint="default"/>
+        <w:sz w:val="20"/>
+      </w:rPr>
+    </w:lvl>
+    <w:lvl w:ilvl="7" w:tentative="1">
+      <w:start w:val="1"/>
+      <w:numFmt w:val="bullet"/>
+      <w:lvlText w:val=""/>
+      <w:lvlJc w:val="left"/>
+      <w:pPr>
+        <w:tabs>
+          <w:tab w:val="num" w:pos="5760"/>
+        </w:tabs>
+        <w:ind w:left="5760" w:hanging="360"/>
+      </w:pPr>
+      <w:rPr>
+        <w:rFonts w:ascii="Wingdings" w:hAnsi="Wingdings" w:hint="default"/>
+        <w:sz w:val="20"/>
+      </w:rPr>
+    </w:lvl>
+    <w:lvl w:ilvl="8" w:tentative="1">
+      <w:start w:val="1"/>
+      <w:numFmt w:val="bullet"/>
+      <w:lvlText w:val=""/>
+      <w:lvlJc w:val="left"/>
+      <w:pPr>
+        <w:tabs>
+          <w:tab w:val="num" w:pos="6480"/>
+        </w:tabs>
+        <w:ind w:left="6480" w:hanging="360"/>
+      </w:pPr>
+      <w:rPr>
+        <w:rFonts w:ascii="Wingdings" w:hAnsi="Wingdings" w:hint="default"/>
+        <w:sz w:val="20"/>
+      </w:rPr>
+    </w:lvl>
+  </w:abstractNum>
+  <w:abstractNum w:abstractNumId="26" w15:restartNumberingAfterBreak="0">
     <w:nsid w:val="562B755C"/>
     <w:multiLevelType w:val="hybridMultilevel"/>
     <w:tmpl w:val="8A28A760"/>
@@ -9010,7 +9592,7 @@
       </w:pPr>
     </w:lvl>
   </w:abstractNum>
-  <w:abstractNum w:abstractNumId="25" w15:restartNumberingAfterBreak="0">
+  <w:abstractNum w:abstractNumId="27" w15:restartNumberingAfterBreak="0">
     <w:nsid w:val="5685737A"/>
     <w:multiLevelType w:val="multilevel"/>
     <w:tmpl w:val="9C7A5EF8"/>
@@ -9123,7 +9705,7 @@
       </w:pPr>
     </w:lvl>
   </w:abstractNum>
-  <w:abstractNum w:abstractNumId="26" w15:restartNumberingAfterBreak="0">
+  <w:abstractNum w:abstractNumId="28" w15:restartNumberingAfterBreak="0">
     <w:nsid w:val="5DDE5BC6"/>
     <w:multiLevelType w:val="hybridMultilevel"/>
     <w:tmpl w:val="036236D0"/>
@@ -9212,7 +9794,7 @@
       </w:pPr>
     </w:lvl>
   </w:abstractNum>
-  <w:abstractNum w:abstractNumId="27" w15:restartNumberingAfterBreak="0">
+  <w:abstractNum w:abstractNumId="29" w15:restartNumberingAfterBreak="0">
     <w:nsid w:val="60F61173"/>
     <w:multiLevelType w:val="hybridMultilevel"/>
     <w:tmpl w:val="46966E6A"/>
@@ -9325,7 +9907,7 @@
       </w:rPr>
     </w:lvl>
   </w:abstractNum>
-  <w:abstractNum w:abstractNumId="28" w15:restartNumberingAfterBreak="0">
+  <w:abstractNum w:abstractNumId="30" w15:restartNumberingAfterBreak="0">
     <w:nsid w:val="61A843BD"/>
     <w:multiLevelType w:val="hybridMultilevel"/>
     <w:tmpl w:val="DD3A7446"/>
@@ -9411,7 +9993,7 @@
       </w:pPr>
     </w:lvl>
   </w:abstractNum>
-  <w:abstractNum w:abstractNumId="29" w15:restartNumberingAfterBreak="0">
+  <w:abstractNum w:abstractNumId="31" w15:restartNumberingAfterBreak="0">
     <w:nsid w:val="67265FFD"/>
     <w:multiLevelType w:val="hybridMultilevel"/>
     <w:tmpl w:val="8C5E5366"/>
@@ -9524,7 +10106,7 @@
       </w:rPr>
     </w:lvl>
   </w:abstractNum>
-  <w:abstractNum w:abstractNumId="30" w15:restartNumberingAfterBreak="0">
+  <w:abstractNum w:abstractNumId="32" w15:restartNumberingAfterBreak="0">
     <w:nsid w:val="673B1E88"/>
     <w:multiLevelType w:val="hybridMultilevel"/>
     <w:tmpl w:val="013842CC"/>
@@ -9637,7 +10219,7 @@
       </w:rPr>
     </w:lvl>
   </w:abstractNum>
-  <w:abstractNum w:abstractNumId="31" w15:restartNumberingAfterBreak="0">
+  <w:abstractNum w:abstractNumId="33" w15:restartNumberingAfterBreak="0">
     <w:nsid w:val="683B7C47"/>
     <w:multiLevelType w:val="multilevel"/>
     <w:tmpl w:val="FD0099D0"/>
@@ -9750,7 +10332,156 @@
       </w:pPr>
     </w:lvl>
   </w:abstractNum>
-  <w:abstractNum w:abstractNumId="32" w15:restartNumberingAfterBreak="0">
+  <w:abstractNum w:abstractNumId="34" w15:restartNumberingAfterBreak="0">
+    <w:nsid w:val="6A382B19"/>
+    <w:multiLevelType w:val="multilevel"/>
+    <w:tmpl w:val="2B163F72"/>
+    <w:lvl w:ilvl="0">
+      <w:start w:val="1"/>
+      <w:numFmt w:val="bullet"/>
+      <w:lvlText w:val=""/>
+      <w:lvlJc w:val="left"/>
+      <w:pPr>
+        <w:tabs>
+          <w:tab w:val="num" w:pos="720"/>
+        </w:tabs>
+        <w:ind w:left="720" w:hanging="360"/>
+      </w:pPr>
+      <w:rPr>
+        <w:rFonts w:ascii="Symbol" w:hAnsi="Symbol" w:hint="default"/>
+        <w:sz w:val="20"/>
+      </w:rPr>
+    </w:lvl>
+    <w:lvl w:ilvl="1" w:tentative="1">
+      <w:start w:val="1"/>
+      <w:numFmt w:val="bullet"/>
+      <w:lvlText w:val="o"/>
+      <w:lvlJc w:val="left"/>
+      <w:pPr>
+        <w:tabs>
+          <w:tab w:val="num" w:pos="1440"/>
+        </w:tabs>
+        <w:ind w:left="1440" w:hanging="360"/>
+      </w:pPr>
+      <w:rPr>
+        <w:rFonts w:ascii="Courier New" w:hAnsi="Courier New" w:hint="default"/>
+        <w:sz w:val="20"/>
+      </w:rPr>
+    </w:lvl>
+    <w:lvl w:ilvl="2" w:tentative="1">
+      <w:start w:val="1"/>
+      <w:numFmt w:val="bullet"/>
+      <w:lvlText w:val=""/>
+      <w:lvlJc w:val="left"/>
+      <w:pPr>
+        <w:tabs>
+          <w:tab w:val="num" w:pos="2160"/>
+        </w:tabs>
+        <w:ind w:left="2160" w:hanging="360"/>
+      </w:pPr>
+      <w:rPr>
+        <w:rFonts w:ascii="Wingdings" w:hAnsi="Wingdings" w:hint="default"/>
+        <w:sz w:val="20"/>
+      </w:rPr>
+    </w:lvl>
+    <w:lvl w:ilvl="3" w:tentative="1">
+      <w:start w:val="1"/>
+      <w:numFmt w:val="bullet"/>
+      <w:lvlText w:val=""/>
+      <w:lvlJc w:val="left"/>
+      <w:pPr>
+        <w:tabs>
+          <w:tab w:val="num" w:pos="2880"/>
+        </w:tabs>
+        <w:ind w:left="2880" w:hanging="360"/>
+      </w:pPr>
+      <w:rPr>
+        <w:rFonts w:ascii="Wingdings" w:hAnsi="Wingdings" w:hint="default"/>
+        <w:sz w:val="20"/>
+      </w:rPr>
+    </w:lvl>
+    <w:lvl w:ilvl="4" w:tentative="1">
+      <w:start w:val="1"/>
+      <w:numFmt w:val="bullet"/>
+      <w:lvlText w:val=""/>
+      <w:lvlJc w:val="left"/>
+      <w:pPr>
+        <w:tabs>
+          <w:tab w:val="num" w:pos="3600"/>
+        </w:tabs>
+        <w:ind w:left="3600" w:hanging="360"/>
+      </w:pPr>
+      <w:rPr>
+        <w:rFonts w:ascii="Wingdings" w:hAnsi="Wingdings" w:hint="default"/>
+        <w:sz w:val="20"/>
+      </w:rPr>
+    </w:lvl>
+    <w:lvl w:ilvl="5" w:tentative="1">
+      <w:start w:val="1"/>
+      <w:numFmt w:val="bullet"/>
+      <w:lvlText w:val=""/>
+      <w:lvlJc w:val="left"/>
+      <w:pPr>
+        <w:tabs>
+          <w:tab w:val="num" w:pos="4320"/>
+        </w:tabs>
+        <w:ind w:left="4320" w:hanging="360"/>
+      </w:pPr>
+      <w:rPr>
+        <w:rFonts w:ascii="Wingdings" w:hAnsi="Wingdings" w:hint="default"/>
+        <w:sz w:val="20"/>
+      </w:rPr>
+    </w:lvl>
+    <w:lvl w:ilvl="6" w:tentative="1">
+      <w:start w:val="1"/>
+      <w:numFmt w:val="bullet"/>
+      <w:lvlText w:val=""/>
+      <w:lvlJc w:val="left"/>
+      <w:pPr>
+        <w:tabs>
+          <w:tab w:val="num" w:pos="5040"/>
+        </w:tabs>
+        <w:ind w:left="5040" w:hanging="360"/>
+      </w:pPr>
+      <w:rPr>
+        <w:rFonts w:ascii="Wingdings" w:hAnsi="Wingdings" w:hint="default"/>
+        <w:sz w:val="20"/>
+      </w:rPr>
+    </w:lvl>
+    <w:lvl w:ilvl="7" w:tentative="1">
+      <w:start w:val="1"/>
+      <w:numFmt w:val="bullet"/>
+      <w:lvlText w:val=""/>
+      <w:lvlJc w:val="left"/>
+      <w:pPr>
+        <w:tabs>
+          <w:tab w:val="num" w:pos="5760"/>
+        </w:tabs>
+        <w:ind w:left="5760" w:hanging="360"/>
+      </w:pPr>
+      <w:rPr>
+        <w:rFonts w:ascii="Wingdings" w:hAnsi="Wingdings" w:hint="default"/>
+        <w:sz w:val="20"/>
+      </w:rPr>
+    </w:lvl>
+    <w:lvl w:ilvl="8" w:tentative="1">
+      <w:start w:val="1"/>
+      <w:numFmt w:val="bullet"/>
+      <w:lvlText w:val=""/>
+      <w:lvlJc w:val="left"/>
+      <w:pPr>
+        <w:tabs>
+          <w:tab w:val="num" w:pos="6480"/>
+        </w:tabs>
+        <w:ind w:left="6480" w:hanging="360"/>
+      </w:pPr>
+      <w:rPr>
+        <w:rFonts w:ascii="Wingdings" w:hAnsi="Wingdings" w:hint="default"/>
+        <w:sz w:val="20"/>
+      </w:rPr>
+    </w:lvl>
+  </w:abstractNum>
+  <w:abstractNum w:abstractNumId="35" w15:restartNumberingAfterBreak="0">
     <w:nsid w:val="6C2068A5"/>
     <w:multiLevelType w:val="hybridMultilevel"/>
     <w:tmpl w:val="CCAEA40A"/>
@@ -9836,7 +10567,7 @@
       </w:pPr>
     </w:lvl>
   </w:abstractNum>
-  <w:abstractNum w:abstractNumId="33" w15:restartNumberingAfterBreak="0">
+  <w:abstractNum w:abstractNumId="36" w15:restartNumberingAfterBreak="0">
     <w:nsid w:val="6C2F0E2F"/>
     <w:multiLevelType w:val="hybridMultilevel"/>
     <w:tmpl w:val="CDAA7CB0"/>
@@ -9925,7 +10656,7 @@
       </w:pPr>
     </w:lvl>
   </w:abstractNum>
-  <w:abstractNum w:abstractNumId="34" w15:restartNumberingAfterBreak="0">
+  <w:abstractNum w:abstractNumId="37" w15:restartNumberingAfterBreak="0">
     <w:nsid w:val="6D442ACC"/>
     <w:multiLevelType w:val="hybridMultilevel"/>
     <w:tmpl w:val="2266269C"/>
@@ -10038,7 +10769,7 @@
       </w:rPr>
     </w:lvl>
   </w:abstractNum>
-  <w:abstractNum w:abstractNumId="35" w15:restartNumberingAfterBreak="0">
+  <w:abstractNum w:abstractNumId="38" w15:restartNumberingAfterBreak="0">
     <w:nsid w:val="6F72338E"/>
     <w:multiLevelType w:val="multilevel"/>
     <w:tmpl w:val="1CE61B28"/>
@@ -10151,7 +10882,7 @@
       </w:pPr>
     </w:lvl>
   </w:abstractNum>
-  <w:abstractNum w:abstractNumId="36" w15:restartNumberingAfterBreak="0">
+  <w:abstractNum w:abstractNumId="39" w15:restartNumberingAfterBreak="0">
     <w:nsid w:val="72045367"/>
     <w:multiLevelType w:val="multilevel"/>
     <w:tmpl w:val="B48E35F6"/>
@@ -10264,7 +10995,7 @@
       </w:pPr>
     </w:lvl>
   </w:abstractNum>
-  <w:abstractNum w:abstractNumId="37" w15:restartNumberingAfterBreak="0">
+  <w:abstractNum w:abstractNumId="40" w15:restartNumberingAfterBreak="0">
     <w:nsid w:val="745538B5"/>
     <w:multiLevelType w:val="hybridMultilevel"/>
     <w:tmpl w:val="76B6BC38"/>
@@ -10377,7 +11108,7 @@
       </w:rPr>
     </w:lvl>
   </w:abstractNum>
-  <w:abstractNum w:abstractNumId="38" w15:restartNumberingAfterBreak="0">
+  <w:abstractNum w:abstractNumId="41" w15:restartNumberingAfterBreak="0">
     <w:nsid w:val="74A36853"/>
     <w:multiLevelType w:val="multilevel"/>
     <w:tmpl w:val="206A0A54"/>
@@ -10490,7 +11221,7 @@
       </w:rPr>
     </w:lvl>
   </w:abstractNum>
-  <w:abstractNum w:abstractNumId="39" w15:restartNumberingAfterBreak="0">
+  <w:abstractNum w:abstractNumId="42" w15:restartNumberingAfterBreak="0">
     <w:nsid w:val="74B3439D"/>
     <w:multiLevelType w:val="multilevel"/>
     <w:tmpl w:val="41E8B20A"/>
@@ -10603,7 +11334,7 @@
       </w:pPr>
     </w:lvl>
   </w:abstractNum>
-  <w:abstractNum w:abstractNumId="40" w15:restartNumberingAfterBreak="0">
+  <w:abstractNum w:abstractNumId="43" w15:restartNumberingAfterBreak="0">
     <w:nsid w:val="74FB0BB2"/>
     <w:multiLevelType w:val="multilevel"/>
     <w:tmpl w:val="A5926FE0"/>
@@ -10752,7 +11483,7 @@
       </w:rPr>
     </w:lvl>
   </w:abstractNum>
-  <w:abstractNum w:abstractNumId="41" w15:restartNumberingAfterBreak="0">
+  <w:abstractNum w:abstractNumId="44" w15:restartNumberingAfterBreak="0">
     <w:nsid w:val="766600E8"/>
     <w:multiLevelType w:val="hybridMultilevel"/>
     <w:tmpl w:val="F4CE27F2"/>
@@ -10865,7 +11596,7 @@
       </w:rPr>
     </w:lvl>
   </w:abstractNum>
-  <w:abstractNum w:abstractNumId="42" w15:restartNumberingAfterBreak="0">
+  <w:abstractNum w:abstractNumId="45" w15:restartNumberingAfterBreak="0">
     <w:nsid w:val="77AE2995"/>
     <w:multiLevelType w:val="hybridMultilevel"/>
     <w:tmpl w:val="FBEC0F20"/>
@@ -10954,7 +11685,7 @@
       </w:pPr>
     </w:lvl>
   </w:abstractNum>
-  <w:abstractNum w:abstractNumId="43" w15:restartNumberingAfterBreak="0">
+  <w:abstractNum w:abstractNumId="46" w15:restartNumberingAfterBreak="0">
     <w:nsid w:val="7DCE0D6C"/>
     <w:multiLevelType w:val="hybridMultilevel"/>
     <w:tmpl w:val="C12AE894"/>
@@ -11168,7 +11899,7 @@
       </w:rPr>
     </w:lvl>
   </w:abstractNum>
-  <w:abstractNum w:abstractNumId="44" w15:restartNumberingAfterBreak="0">
+  <w:abstractNum w:abstractNumId="47" w15:restartNumberingAfterBreak="0">
     <w:nsid w:val="7E431A11"/>
     <w:multiLevelType w:val="multilevel"/>
     <w:tmpl w:val="88767DAE"/>
@@ -11317,7 +12048,7 @@
       </w:rPr>
     </w:lvl>
   </w:abstractNum>
-  <w:abstractNum w:abstractNumId="45" w15:restartNumberingAfterBreak="0">
+  <w:abstractNum w:abstractNumId="48" w15:restartNumberingAfterBreak="0">
     <w:nsid w:val="7E943DBC"/>
     <w:multiLevelType w:val="hybridMultilevel"/>
     <w:tmpl w:val="14BE2DA0"/>
@@ -11430,7 +12161,7 @@
       </w:rPr>
     </w:lvl>
   </w:abstractNum>
-  <w:abstractNum w:abstractNumId="46" w15:restartNumberingAfterBreak="0">
+  <w:abstractNum w:abstractNumId="49" w15:restartNumberingAfterBreak="0">
     <w:nsid w:val="7F152FE4"/>
     <w:multiLevelType w:val="hybridMultilevel"/>
     <w:tmpl w:val="D0222276"/>
@@ -11544,7 +12275,7 @@
     </w:lvl>
   </w:abstractNum>
   <w:num w:numId="1" w16cid:durableId="70667569">
-    <w:abstractNumId w:val="43"/>
+    <w:abstractNumId w:val="46"/>
     <w:lvlOverride w:ilvl="0">
       <w:startOverride w:val="1"/>
     </w:lvlOverride>
@@ -11574,16 +12305,16 @@
     </w:lvlOverride>
   </w:num>
   <w:num w:numId="2" w16cid:durableId="1912883023">
-    <w:abstractNumId w:val="27"/>
+    <w:abstractNumId w:val="29"/>
   </w:num>
   <w:num w:numId="3" w16cid:durableId="11996667">
-    <w:abstractNumId w:val="41"/>
+    <w:abstractNumId w:val="44"/>
   </w:num>
   <w:num w:numId="4" w16cid:durableId="64685577">
-    <w:abstractNumId w:val="19"/>
+    <w:abstractNumId w:val="20"/>
   </w:num>
   <w:num w:numId="5" w16cid:durableId="1611667015">
-    <w:abstractNumId w:val="30"/>
+    <w:abstractNumId w:val="32"/>
   </w:num>
   <w:num w:numId="6" w16cid:durableId="926310981">
     <w:abstractNumId w:val="16"/>
@@ -11592,61 +12323,61 @@
     <w:abstractNumId w:val="13"/>
   </w:num>
   <w:num w:numId="8" w16cid:durableId="836965045">
-    <w:abstractNumId w:val="28"/>
+    <w:abstractNumId w:val="30"/>
   </w:num>
   <w:num w:numId="9" w16cid:durableId="1471560040">
+    <w:abstractNumId w:val="19"/>
+  </w:num>
+  <w:num w:numId="10" w16cid:durableId="1448306349">
+    <w:abstractNumId w:val="24"/>
+  </w:num>
+  <w:num w:numId="11" w16cid:durableId="1260718202">
+    <w:abstractNumId w:val="26"/>
+  </w:num>
+  <w:num w:numId="12" w16cid:durableId="1603877423">
+    <w:abstractNumId w:val="35"/>
+  </w:num>
+  <w:num w:numId="13" w16cid:durableId="143664469">
+    <w:abstractNumId w:val="36"/>
+  </w:num>
+  <w:num w:numId="14" w16cid:durableId="339351789">
     <w:abstractNumId w:val="18"/>
   </w:num>
-  <w:num w:numId="10" w16cid:durableId="1448306349">
-    <w:abstractNumId w:val="23"/>
-  </w:num>
-  <w:num w:numId="11" w16cid:durableId="1260718202">
-    <w:abstractNumId w:val="24"/>
-  </w:num>
-  <w:num w:numId="12" w16cid:durableId="1603877423">
-    <w:abstractNumId w:val="32"/>
-  </w:num>
-  <w:num w:numId="13" w16cid:durableId="143664469">
-    <w:abstractNumId w:val="33"/>
-  </w:num>
-  <w:num w:numId="14" w16cid:durableId="339351789">
-    <w:abstractNumId w:val="17"/>
-  </w:num>
   <w:num w:numId="15" w16cid:durableId="313334136">
-    <w:abstractNumId w:val="21"/>
+    <w:abstractNumId w:val="22"/>
   </w:num>
   <w:num w:numId="16" w16cid:durableId="835846151">
-    <w:abstractNumId w:val="40"/>
+    <w:abstractNumId w:val="43"/>
   </w:num>
   <w:num w:numId="17" w16cid:durableId="270283806">
     <w:abstractNumId w:val="9"/>
   </w:num>
   <w:num w:numId="18" w16cid:durableId="671638798">
-    <w:abstractNumId w:val="31"/>
+    <w:abstractNumId w:val="33"/>
   </w:num>
   <w:num w:numId="19" w16cid:durableId="773326000">
     <w:abstractNumId w:val="4"/>
   </w:num>
   <w:num w:numId="20" w16cid:durableId="14120086">
-    <w:abstractNumId w:val="44"/>
+    <w:abstractNumId w:val="47"/>
   </w:num>
   <w:num w:numId="21" w16cid:durableId="1026448267">
-    <w:abstractNumId w:val="36"/>
+    <w:abstractNumId w:val="39"/>
   </w:num>
   <w:num w:numId="22" w16cid:durableId="569850632">
     <w:abstractNumId w:val="15"/>
   </w:num>
   <w:num w:numId="23" w16cid:durableId="583608224">
-    <w:abstractNumId w:val="35"/>
+    <w:abstractNumId w:val="38"/>
   </w:num>
   <w:num w:numId="24" w16cid:durableId="1828470378">
-    <w:abstractNumId w:val="25"/>
+    <w:abstractNumId w:val="27"/>
   </w:num>
   <w:num w:numId="25" w16cid:durableId="1373648181">
-    <w:abstractNumId w:val="29"/>
+    <w:abstractNumId w:val="31"/>
   </w:num>
   <w:num w:numId="26" w16cid:durableId="1474563218">
-    <w:abstractNumId w:val="37"/>
+    <w:abstractNumId w:val="40"/>
   </w:num>
   <w:num w:numId="27" w16cid:durableId="333463459">
     <w:abstractNumId w:val="1"/>
@@ -11655,10 +12386,10 @@
     <w:abstractNumId w:val="14"/>
   </w:num>
   <w:num w:numId="29" w16cid:durableId="427237679">
-    <w:abstractNumId w:val="22"/>
+    <w:abstractNumId w:val="23"/>
   </w:num>
   <w:num w:numId="30" w16cid:durableId="870457085">
-    <w:abstractNumId w:val="45"/>
+    <w:abstractNumId w:val="48"/>
   </w:num>
   <w:num w:numId="31" w16cid:durableId="1471941265">
     <w:abstractNumId w:val="11"/>
@@ -11667,22 +12398,22 @@
     <w:abstractNumId w:val="8"/>
   </w:num>
   <w:num w:numId="33" w16cid:durableId="1188985067">
-    <w:abstractNumId w:val="38"/>
+    <w:abstractNumId w:val="41"/>
   </w:num>
   <w:num w:numId="34" w16cid:durableId="743069797">
+    <w:abstractNumId w:val="49"/>
+  </w:num>
+  <w:num w:numId="35" w16cid:durableId="2032761416">
+    <w:abstractNumId w:val="28"/>
+  </w:num>
+  <w:num w:numId="36" w16cid:durableId="1397819724">
     <w:abstractNumId w:val="46"/>
   </w:num>
-  <w:num w:numId="35" w16cid:durableId="2032761416">
-    <w:abstractNumId w:val="26"/>
-  </w:num>
-  <w:num w:numId="36" w16cid:durableId="1397819724">
-    <w:abstractNumId w:val="43"/>
-  </w:num>
   <w:num w:numId="37" w16cid:durableId="1330020051">
-    <w:abstractNumId w:val="20"/>
+    <w:abstractNumId w:val="21"/>
   </w:num>
   <w:num w:numId="38" w16cid:durableId="108205930">
-    <w:abstractNumId w:val="42"/>
+    <w:abstractNumId w:val="45"/>
   </w:num>
   <w:num w:numId="39" w16cid:durableId="1951082785">
     <w:abstractNumId w:val="10"/>
@@ -11691,7 +12422,7 @@
     <w:abstractNumId w:val="7"/>
   </w:num>
   <w:num w:numId="41" w16cid:durableId="1028141448">
-    <w:abstractNumId w:val="34"/>
+    <w:abstractNumId w:val="37"/>
   </w:num>
   <w:num w:numId="42" w16cid:durableId="518007724">
     <w:abstractNumId w:val="0"/>
@@ -11709,10 +12440,19 @@
     <w:abstractNumId w:val="2"/>
   </w:num>
   <w:num w:numId="47" w16cid:durableId="1771510825">
-    <w:abstractNumId w:val="39"/>
+    <w:abstractNumId w:val="42"/>
   </w:num>
   <w:num w:numId="48" w16cid:durableId="1553615879">
     <w:abstractNumId w:val="3"/>
+  </w:num>
+  <w:num w:numId="49" w16cid:durableId="1446923194">
+    <w:abstractNumId w:val="17"/>
+  </w:num>
+  <w:num w:numId="50" w16cid:durableId="633827974">
+    <w:abstractNumId w:val="25"/>
+  </w:num>
+  <w:num w:numId="51" w16cid:durableId="97455807">
+    <w:abstractNumId w:val="34"/>
   </w:num>
 </w:numbering>
 </file>
@@ -12181,7 +12921,6 @@
     <w:next w:val="a"/>
     <w:link w:val="30"/>
     <w:uiPriority w:val="9"/>
-    <w:semiHidden/>
     <w:unhideWhenUsed/>
     <w:qFormat/>
     <w:rsid w:val="009F7C9F"/>
@@ -13127,7 +13866,6 @@
     <w:basedOn w:val="a0"/>
     <w:link w:val="3"/>
     <w:uiPriority w:val="9"/>
-    <w:semiHidden/>
     <w:rsid w:val="009F7C9F"/>
     <w:rPr>
       <w:rFonts w:asciiTheme="majorHAnsi" w:eastAsiaTheme="majorEastAsia" w:hAnsiTheme="majorHAnsi" w:cstheme="majorBidi"/>
